--- a/laba1/лр1 бузмаков шестаков федотов.docx
+++ b/laba1/лр1 бузмаков шестаков федотов.docx
@@ -2849,7 +2849,7 @@
           <w:noProof/>
         </w:rPr>
         <w:drawing>
-          <wp:inline distT="0" distB="0" distL="0" distR="0" wp14:anchorId="097DED0E" wp14:editId="7E8A85F5">
+          <wp:inline distT="0" distB="0" distL="0" distR="0" wp14:anchorId="097DED0E" wp14:editId="1A039668">
             <wp:extent cx="2757419" cy="2267712"/>
             <wp:effectExtent l="0" t="0" r="0" b="0"/>
             <wp:docPr id="1557471789" name="Рисунок 6"/>
@@ -4770,7 +4770,7 @@
                 <w:szCs w:val="28"/>
                 <w:lang w:val="en-US"/>
               </w:rPr>
-              <w:t>3</w:t>
+              <w:t>4</w:t>
             </w:r>
           </w:p>
         </w:tc>
@@ -4908,7 +4908,18 @@
                 <w:szCs w:val="28"/>
                 <w:lang w:val="en-US"/>
               </w:rPr>
-              <w:t>max = 1e-6</w:t>
+              <w:t>max = 1e-</w:t>
+            </w:r>
+            <w:r>
+              <w:rPr>
+                <w:rFonts w:ascii="Times New Roman" w:hAnsi="Times New Roman"/>
+                <w:b/>
+                <w:bCs/>
+                <w:sz w:val="28"/>
+                <w:szCs w:val="28"/>
+                <w:lang w:val="en-US"/>
+              </w:rPr>
+              <w:t>45</w:t>
             </w:r>
           </w:p>
         </w:tc>
@@ -5262,7 +5273,17 @@
                 <w:szCs w:val="28"/>
                 <w:lang w:val="en-US"/>
               </w:rPr>
-              <w:t>max = 1e-6</w:t>
+              <w:t xml:space="preserve">max = </w:t>
+            </w:r>
+            <w:r>
+              <w:rPr>
+                <w:rFonts w:ascii="Times New Roman" w:hAnsi="Times New Roman"/>
+                <w:b/>
+                <w:bCs/>
+                <w:sz w:val="28"/>
+                <w:szCs w:val="28"/>
+              </w:rPr>
+              <w:t>любое</w:t>
             </w:r>
           </w:p>
         </w:tc>
@@ -6372,16 +6393,8 @@
           <w:sz w:val="28"/>
           <w:szCs w:val="28"/>
         </w:rPr>
-        <w:t xml:space="preserve">3) В зависимости от выбора приближенного значения (или отрезка) меняется время, необходимое для расчета корня(-ей) уравнения. Это связано с тем, что при </w:t>
-      </w:r>
-      <w:r>
-        <w:rPr>
-          <w:rFonts w:ascii="Times New Roman" w:hAnsi="Times New Roman"/>
-          <w:sz w:val="28"/>
-          <w:szCs w:val="28"/>
-        </w:rPr>
         <w:lastRenderedPageBreak/>
-        <w:t>достаточно близком нахождении приближенного значения и действительного корня программе требуется меньше итераций для вычисления результата. При этом, если отрезок достаточно велик, разные методы вычисления дают разные результаты. Это объясняется работой алгоритмов разных методов. Например, метод простых итераций на каждой итерации получает значение, меньшее предыдущего, соответственно если за начальное приближение принять величину, меньшую чем искомый корень, шанс найти этот корень будет меньше шанса нахождения корня, лежащего левее.</w:t>
+        <w:t>3) В зависимости от выбора приближенного значения (или отрезка) меняется время, необходимое для расчета корня(-ей) уравнения. Это связано с тем, что при достаточно близком нахождении приближенного значения и действительного корня программе требуется меньше итераций для вычисления результата. При этом, если отрезок достаточно велик, разные методы вычисления дают разные результаты. Это объясняется работой алгоритмов разных методов. Например, метод простых итераций на каждой итерации получает значение, меньшее предыдущего, соответственно если за начальное приближение принять величину, меньшую чем искомый корень, шанс найти этот корень будет меньше шанса нахождения корня, лежащего левее.</w:t>
       </w:r>
     </w:p>
     <w:p>
@@ -6486,6 +6499,7 @@
           <w:rFonts w:ascii="Times New Roman" w:hAnsi="Times New Roman"/>
           <w:b/>
           <w:bCs/>
+          <w:noProof/>
           <w:sz w:val="28"/>
           <w:szCs w:val="28"/>
           <w:lang w:val="en-US"/>
@@ -6616,6 +6630,7 @@
           <w:rFonts w:ascii="Times New Roman" w:hAnsi="Times New Roman"/>
           <w:b/>
           <w:bCs/>
+          <w:noProof/>
           <w:sz w:val="28"/>
           <w:szCs w:val="28"/>
           <w:lang w:val="en-US"/>
@@ -8947,7 +8962,27 @@
                 <w:szCs w:val="19"/>
                 <w:lang w:val="en-US"/>
               </w:rPr>
-              <w:t xml:space="preserve"> ((Math.Sign(dfx(a)) != Math.Sign(dfx(a))) &amp;&amp; (Math.Sign(dfx(a)) != Math</w:t>
+              <w:t xml:space="preserve"> ((Math.Sign(dfx(a)) != Math.Sign(dfx(</w:t>
+            </w:r>
+            <w:r>
+              <w:rPr>
+                <w:rFonts w:ascii="Cascadia Mono" w:eastAsiaTheme="minorHAnsi" w:hAnsi="Cascadia Mono" w:cs="Cascadia Mono"/>
+                <w:color w:val="000000"/>
+                <w:sz w:val="19"/>
+                <w:szCs w:val="19"/>
+                <w:lang w:val="en-US"/>
+              </w:rPr>
+              <w:t>b</w:t>
+            </w:r>
+            <w:r>
+              <w:rPr>
+                <w:rFonts w:ascii="Cascadia Mono" w:eastAsiaTheme="minorHAnsi" w:hAnsi="Cascadia Mono" w:cs="Cascadia Mono"/>
+                <w:color w:val="000000"/>
+                <w:sz w:val="19"/>
+                <w:szCs w:val="19"/>
+                <w:lang w:val="en-US"/>
+              </w:rPr>
+              <w:t>))) &amp;&amp; (Math.Sign(dfx(a)) != Math</w:t>
             </w:r>
             <w:r>
               <w:rPr>
@@ -9002,9 +9037,8 @@
                 <w:color w:val="000000"/>
                 <w:sz w:val="19"/>
                 <w:szCs w:val="19"/>
-                <w:lang w:val="en-US"/>
-              </w:rPr>
-              <w:t>a</w:t>
+              </w:rPr>
+              <w:t>b</w:t>
             </w:r>
             <w:r>
               <w:rPr>
@@ -9181,7 +9215,47 @@
                 <w:szCs w:val="19"/>
                 <w:lang w:val="en-US"/>
               </w:rPr>
-              <w:t xml:space="preserve"> ((Math.Sign(ddfx(a)) != Math.Sign(ddfx(a))) &amp;&amp; (Math.Sign(ddfx(a)) != Math.Sign(ddfx(a))))</w:t>
+              <w:t xml:space="preserve"> ((Math.Sign(ddfx(a)) != Math.Sign(ddfx(</w:t>
+            </w:r>
+            <w:r>
+              <w:rPr>
+                <w:rFonts w:ascii="Cascadia Mono" w:eastAsiaTheme="minorHAnsi" w:hAnsi="Cascadia Mono" w:cs="Cascadia Mono"/>
+                <w:color w:val="000000"/>
+                <w:sz w:val="19"/>
+                <w:szCs w:val="19"/>
+                <w:lang w:val="en-US"/>
+              </w:rPr>
+              <w:t>b</w:t>
+            </w:r>
+            <w:r>
+              <w:rPr>
+                <w:rFonts w:ascii="Cascadia Mono" w:eastAsiaTheme="minorHAnsi" w:hAnsi="Cascadia Mono" w:cs="Cascadia Mono"/>
+                <w:color w:val="000000"/>
+                <w:sz w:val="19"/>
+                <w:szCs w:val="19"/>
+                <w:lang w:val="en-US"/>
+              </w:rPr>
+              <w:t>))) &amp;&amp; (Math.Sign(ddfx(a)) != Math.Sign(ddfx(</w:t>
+            </w:r>
+            <w:r>
+              <w:rPr>
+                <w:rFonts w:ascii="Cascadia Mono" w:eastAsiaTheme="minorHAnsi" w:hAnsi="Cascadia Mono" w:cs="Cascadia Mono"/>
+                <w:color w:val="000000"/>
+                <w:sz w:val="19"/>
+                <w:szCs w:val="19"/>
+                <w:lang w:val="en-US"/>
+              </w:rPr>
+              <w:t>b</w:t>
+            </w:r>
+            <w:r>
+              <w:rPr>
+                <w:rFonts w:ascii="Cascadia Mono" w:eastAsiaTheme="minorHAnsi" w:hAnsi="Cascadia Mono" w:cs="Cascadia Mono"/>
+                <w:color w:val="000000"/>
+                <w:sz w:val="19"/>
+                <w:szCs w:val="19"/>
+                <w:lang w:val="en-US"/>
+              </w:rPr>
+              <w:t>))))</w:t>
             </w:r>
           </w:p>
           <w:p>
@@ -12262,7 +12336,6 @@
                 <w:color w:val="000000"/>
                 <w:sz w:val="19"/>
                 <w:szCs w:val="19"/>
-                <w:lang w:val="en-US"/>
               </w:rPr>
             </w:pPr>
             <w:r>
@@ -12281,7 +12354,6 @@
                 <w:color w:val="000000"/>
                 <w:sz w:val="19"/>
                 <w:szCs w:val="19"/>
-                <w:lang w:val="en-US"/>
               </w:rPr>
               <w:t>.</w:t>
             </w:r>
@@ -12301,7 +12373,6 @@
                 <w:color w:val="000000"/>
                 <w:sz w:val="19"/>
                 <w:szCs w:val="19"/>
-                <w:lang w:val="en-US"/>
               </w:rPr>
               <w:t>(</w:t>
             </w:r>
@@ -12311,7 +12382,6 @@
                 <w:color w:val="A31515"/>
                 <w:sz w:val="19"/>
                 <w:szCs w:val="19"/>
-                <w:lang w:val="en-US"/>
               </w:rPr>
               <w:t>"</w:t>
             </w:r>
@@ -12330,7 +12400,6 @@
                 <w:color w:val="A31515"/>
                 <w:sz w:val="19"/>
                 <w:szCs w:val="19"/>
-                <w:lang w:val="en-US"/>
               </w:rPr>
               <w:t xml:space="preserve"> </w:t>
             </w:r>
@@ -12349,7 +12418,6 @@
                 <w:color w:val="A31515"/>
                 <w:sz w:val="19"/>
                 <w:szCs w:val="19"/>
-                <w:lang w:val="en-US"/>
               </w:rPr>
               <w:t xml:space="preserve"> </w:t>
             </w:r>
@@ -12368,7 +12436,6 @@
                 <w:color w:val="A31515"/>
                 <w:sz w:val="19"/>
                 <w:szCs w:val="19"/>
-                <w:lang w:val="en-US"/>
               </w:rPr>
               <w:t>"</w:t>
             </w:r>
@@ -12378,7 +12445,6 @@
                 <w:color w:val="000000"/>
                 <w:sz w:val="19"/>
                 <w:szCs w:val="19"/>
-                <w:lang w:val="en-US"/>
               </w:rPr>
               <w:t>);</w:t>
             </w:r>
@@ -12402,7 +12468,6 @@
                 <w:color w:val="000000"/>
                 <w:sz w:val="19"/>
                 <w:szCs w:val="19"/>
-                <w:lang w:val="en-US"/>
               </w:rPr>
               <w:t xml:space="preserve">        </w:t>
             </w:r>
@@ -12436,6 +12501,7 @@
                 <w:color w:val="000000"/>
                 <w:sz w:val="19"/>
                 <w:szCs w:val="19"/>
+                <w:lang w:val="en-US"/>
               </w:rPr>
               <w:t xml:space="preserve">        </w:t>
             </w:r>
@@ -14227,7 +14293,27 @@
                 <w:szCs w:val="19"/>
                 <w:lang w:val="en-US"/>
               </w:rPr>
-              <w:t xml:space="preserve"> ( (Math.Sign(dfx(a)) != Math.Sign(dfx(a))) &amp;&amp; (Math.Sign(dfx(a)) != Math</w:t>
+              <w:t xml:space="preserve"> ( (Math.Sign(dfx(a)) != Math.Sign(dfx(</w:t>
+            </w:r>
+            <w:r>
+              <w:rPr>
+                <w:rFonts w:ascii="Cascadia Mono" w:eastAsiaTheme="minorHAnsi" w:hAnsi="Cascadia Mono" w:cs="Cascadia Mono"/>
+                <w:color w:val="000000"/>
+                <w:sz w:val="19"/>
+                <w:szCs w:val="19"/>
+                <w:lang w:val="en-US"/>
+              </w:rPr>
+              <w:t>b</w:t>
+            </w:r>
+            <w:r>
+              <w:rPr>
+                <w:rFonts w:ascii="Cascadia Mono" w:eastAsiaTheme="minorHAnsi" w:hAnsi="Cascadia Mono" w:cs="Cascadia Mono"/>
+                <w:color w:val="000000"/>
+                <w:sz w:val="19"/>
+                <w:szCs w:val="19"/>
+                <w:lang w:val="en-US"/>
+              </w:rPr>
+              <w:t>))) &amp;&amp; (Math.Sign(dfx(a)) != Math</w:t>
             </w:r>
             <w:r>
               <w:rPr>
@@ -14282,9 +14368,8 @@
                 <w:color w:val="000000"/>
                 <w:sz w:val="19"/>
                 <w:szCs w:val="19"/>
-                <w:lang w:val="en-US"/>
-              </w:rPr>
-              <w:t>a</w:t>
+              </w:rPr>
+              <w:t>b</w:t>
             </w:r>
             <w:r>
               <w:rPr>
@@ -14452,7 +14537,47 @@
                 <w:szCs w:val="19"/>
                 <w:lang w:val="en-US"/>
               </w:rPr>
-              <w:t xml:space="preserve"> ((Math.Sign(ddfx(a)) != Math.Sign(ddfx(a))) &amp;&amp; (Math.Sign(ddfx(a)) != Math.Sign(ddfx(a))))</w:t>
+              <w:t xml:space="preserve"> ((Math.Sign(ddfx(a)) != Math.Sign(ddfx(</w:t>
+            </w:r>
+            <w:r>
+              <w:rPr>
+                <w:rFonts w:ascii="Cascadia Mono" w:eastAsiaTheme="minorHAnsi" w:hAnsi="Cascadia Mono" w:cs="Cascadia Mono"/>
+                <w:color w:val="000000"/>
+                <w:sz w:val="19"/>
+                <w:szCs w:val="19"/>
+                <w:lang w:val="en-US"/>
+              </w:rPr>
+              <w:t>b</w:t>
+            </w:r>
+            <w:r>
+              <w:rPr>
+                <w:rFonts w:ascii="Cascadia Mono" w:eastAsiaTheme="minorHAnsi" w:hAnsi="Cascadia Mono" w:cs="Cascadia Mono"/>
+                <w:color w:val="000000"/>
+                <w:sz w:val="19"/>
+                <w:szCs w:val="19"/>
+                <w:lang w:val="en-US"/>
+              </w:rPr>
+              <w:t>))) &amp;&amp; (Math.Sign(ddfx(a)) != Math.Sign(ddfx(</w:t>
+            </w:r>
+            <w:r>
+              <w:rPr>
+                <w:rFonts w:ascii="Cascadia Mono" w:eastAsiaTheme="minorHAnsi" w:hAnsi="Cascadia Mono" w:cs="Cascadia Mono"/>
+                <w:color w:val="000000"/>
+                <w:sz w:val="19"/>
+                <w:szCs w:val="19"/>
+                <w:lang w:val="en-US"/>
+              </w:rPr>
+              <w:t>b</w:t>
+            </w:r>
+            <w:r>
+              <w:rPr>
+                <w:rFonts w:ascii="Cascadia Mono" w:eastAsiaTheme="minorHAnsi" w:hAnsi="Cascadia Mono" w:cs="Cascadia Mono"/>
+                <w:color w:val="000000"/>
+                <w:sz w:val="19"/>
+                <w:szCs w:val="19"/>
+                <w:lang w:val="en-US"/>
+              </w:rPr>
+              <w:t>))))</w:t>
             </w:r>
           </w:p>
           <w:p>
@@ -17547,7 +17672,6 @@
                 <w:color w:val="000000"/>
                 <w:sz w:val="19"/>
                 <w:szCs w:val="19"/>
-                <w:lang w:val="en-US"/>
               </w:rPr>
             </w:pPr>
             <w:r>
@@ -17576,7 +17700,6 @@
                 <w:color w:val="000000"/>
                 <w:sz w:val="19"/>
                 <w:szCs w:val="19"/>
-                <w:lang w:val="en-US"/>
               </w:rPr>
               <w:t>.</w:t>
             </w:r>
@@ -17596,7 +17719,6 @@
                 <w:color w:val="000000"/>
                 <w:sz w:val="19"/>
                 <w:szCs w:val="19"/>
-                <w:lang w:val="en-US"/>
               </w:rPr>
               <w:t>(</w:t>
             </w:r>
@@ -17606,7 +17728,6 @@
                 <w:color w:val="A31515"/>
                 <w:sz w:val="19"/>
                 <w:szCs w:val="19"/>
-                <w:lang w:val="en-US"/>
               </w:rPr>
               <w:t>"</w:t>
             </w:r>
@@ -17625,7 +17746,6 @@
                 <w:color w:val="A31515"/>
                 <w:sz w:val="19"/>
                 <w:szCs w:val="19"/>
-                <w:lang w:val="en-US"/>
               </w:rPr>
               <w:t xml:space="preserve"> </w:t>
             </w:r>
@@ -17644,7 +17764,6 @@
                 <w:color w:val="A31515"/>
                 <w:sz w:val="19"/>
                 <w:szCs w:val="19"/>
-                <w:lang w:val="en-US"/>
               </w:rPr>
               <w:t xml:space="preserve"> </w:t>
             </w:r>
@@ -17663,7 +17782,6 @@
                 <w:color w:val="A31515"/>
                 <w:sz w:val="19"/>
                 <w:szCs w:val="19"/>
-                <w:lang w:val="en-US"/>
               </w:rPr>
               <w:t>"</w:t>
             </w:r>
@@ -17673,7 +17791,6 @@
                 <w:color w:val="000000"/>
                 <w:sz w:val="19"/>
                 <w:szCs w:val="19"/>
-                <w:lang w:val="en-US"/>
               </w:rPr>
               <w:t>);</w:t>
             </w:r>
@@ -17697,7 +17814,6 @@
                 <w:color w:val="000000"/>
                 <w:sz w:val="19"/>
                 <w:szCs w:val="19"/>
-                <w:lang w:val="en-US"/>
               </w:rPr>
               <w:t xml:space="preserve">        </w:t>
             </w:r>
@@ -17731,6 +17847,7 @@
                 <w:color w:val="000000"/>
                 <w:sz w:val="19"/>
                 <w:szCs w:val="19"/>
+                <w:lang w:val="en-US"/>
               </w:rPr>
               <w:t xml:space="preserve">        </w:t>
             </w:r>
@@ -17750,6 +17867,7 @@
                 <w:color w:val="000000"/>
                 <w:sz w:val="19"/>
                 <w:szCs w:val="19"/>
+                <w:lang w:val="en-US"/>
               </w:rPr>
               <w:t>100</w:t>
             </w:r>

--- a/laba1/лр1 бузмаков шестаков федотов.docx
+++ b/laba1/лр1 бузмаков шестаков федотов.docx
@@ -2849,7 +2849,7 @@
           <w:noProof/>
         </w:rPr>
         <w:drawing>
-          <wp:inline distT="0" distB="0" distL="0" distR="0" wp14:anchorId="097DED0E" wp14:editId="1A039668">
+          <wp:inline distT="0" distB="0" distL="0" distR="0" wp14:anchorId="097DED0E" wp14:editId="3E2F2D0B">
             <wp:extent cx="2757419" cy="2267712"/>
             <wp:effectExtent l="0" t="0" r="0" b="0"/>
             <wp:docPr id="1557471789" name="Рисунок 6"/>
@@ -6499,16 +6499,15 @@
           <w:rFonts w:ascii="Times New Roman" w:hAnsi="Times New Roman"/>
           <w:b/>
           <w:bCs/>
-          <w:noProof/>
           <w:sz w:val="28"/>
           <w:szCs w:val="28"/>
           <w:lang w:val="en-US"/>
         </w:rPr>
         <w:drawing>
-          <wp:inline distT="0" distB="0" distL="0" distR="0" wp14:anchorId="5016A33C" wp14:editId="0F8105A6">
-            <wp:extent cx="4391638" cy="3219899"/>
-            <wp:effectExtent l="0" t="0" r="9525" b="0"/>
-            <wp:docPr id="603127959" name="Рисунок 1"/>
+          <wp:inline distT="0" distB="0" distL="0" distR="0" wp14:anchorId="31080595" wp14:editId="1BCAEDE3">
+            <wp:extent cx="5982535" cy="4534533"/>
+            <wp:effectExtent l="0" t="0" r="0" b="0"/>
+            <wp:docPr id="1466477949" name="Рисунок 1"/>
             <wp:cNvGraphicFramePr>
               <a:graphicFrameLocks xmlns:a="http://schemas.openxmlformats.org/drawingml/2006/main" noChangeAspect="1"/>
             </wp:cNvGraphicFramePr>
@@ -6516,7 +6515,7 @@
               <a:graphicData uri="http://schemas.openxmlformats.org/drawingml/2006/picture">
                 <pic:pic xmlns:pic="http://schemas.openxmlformats.org/drawingml/2006/picture">
                   <pic:nvPicPr>
-                    <pic:cNvPr id="603127959" name=""/>
+                    <pic:cNvPr id="1466477949" name=""/>
                     <pic:cNvPicPr/>
                   </pic:nvPicPr>
                   <pic:blipFill>
@@ -6528,7 +6527,7 @@
                   <pic:spPr>
                     <a:xfrm>
                       <a:off x="0" y="0"/>
-                      <a:ext cx="4391638" cy="3219899"/>
+                      <a:ext cx="5982535" cy="4534533"/>
                     </a:xfrm>
                     <a:prstGeom prst="rect">
                       <a:avLst/>
@@ -6571,16 +6570,16 @@
           <w:rFonts w:ascii="Times New Roman" w:hAnsi="Times New Roman"/>
           <w:b/>
           <w:bCs/>
-          <w:noProof/>
           <w:sz w:val="28"/>
           <w:szCs w:val="28"/>
           <w:lang w:val="en-US"/>
         </w:rPr>
+        <w:lastRenderedPageBreak/>
         <w:drawing>
-          <wp:inline distT="0" distB="0" distL="0" distR="0" wp14:anchorId="1E638E0C" wp14:editId="6C4D2E09">
-            <wp:extent cx="4734586" cy="4372585"/>
-            <wp:effectExtent l="0" t="0" r="8890" b="9525"/>
-            <wp:docPr id="1745359466" name="Рисунок 1"/>
+          <wp:inline distT="0" distB="0" distL="0" distR="0" wp14:anchorId="2CCC6145" wp14:editId="37BC515C">
+            <wp:extent cx="6249272" cy="6249272"/>
+            <wp:effectExtent l="0" t="0" r="0" b="0"/>
+            <wp:docPr id="54573281" name="Рисунок 1"/>
             <wp:cNvGraphicFramePr>
               <a:graphicFrameLocks xmlns:a="http://schemas.openxmlformats.org/drawingml/2006/main" noChangeAspect="1"/>
             </wp:cNvGraphicFramePr>
@@ -6588,7 +6587,7 @@
               <a:graphicData uri="http://schemas.openxmlformats.org/drawingml/2006/picture">
                 <pic:pic xmlns:pic="http://schemas.openxmlformats.org/drawingml/2006/picture">
                   <pic:nvPicPr>
-                    <pic:cNvPr id="1745359466" name=""/>
+                    <pic:cNvPr id="54573281" name=""/>
                     <pic:cNvPicPr/>
                   </pic:nvPicPr>
                   <pic:blipFill>
@@ -6600,7 +6599,7 @@
                   <pic:spPr>
                     <a:xfrm>
                       <a:off x="0" y="0"/>
-                      <a:ext cx="4734586" cy="4372585"/>
+                      <a:ext cx="6249272" cy="6249272"/>
                     </a:xfrm>
                     <a:prstGeom prst="rect">
                       <a:avLst/>
@@ -6630,17 +6629,16 @@
           <w:rFonts w:ascii="Times New Roman" w:hAnsi="Times New Roman"/>
           <w:b/>
           <w:bCs/>
-          <w:noProof/>
           <w:sz w:val="28"/>
           <w:szCs w:val="28"/>
           <w:lang w:val="en-US"/>
         </w:rPr>
         <w:lastRenderedPageBreak/>
         <w:drawing>
-          <wp:inline distT="0" distB="0" distL="0" distR="0" wp14:anchorId="780C6937" wp14:editId="0F2D4C1C">
-            <wp:extent cx="4706007" cy="3410426"/>
+          <wp:inline distT="0" distB="0" distL="0" distR="0" wp14:anchorId="5B0977D2" wp14:editId="71C7C87C">
+            <wp:extent cx="6371590" cy="4880610"/>
             <wp:effectExtent l="0" t="0" r="0" b="0"/>
-            <wp:docPr id="1406963395" name="Рисунок 1"/>
+            <wp:docPr id="733026" name="Рисунок 1"/>
             <wp:cNvGraphicFramePr>
               <a:graphicFrameLocks xmlns:a="http://schemas.openxmlformats.org/drawingml/2006/main" noChangeAspect="1"/>
             </wp:cNvGraphicFramePr>
@@ -6648,7 +6646,7 @@
               <a:graphicData uri="http://schemas.openxmlformats.org/drawingml/2006/picture">
                 <pic:pic xmlns:pic="http://schemas.openxmlformats.org/drawingml/2006/picture">
                   <pic:nvPicPr>
-                    <pic:cNvPr id="1406963395" name=""/>
+                    <pic:cNvPr id="733026" name=""/>
                     <pic:cNvPicPr/>
                   </pic:nvPicPr>
                   <pic:blipFill>
@@ -6660,7 +6658,7 @@
                   <pic:spPr>
                     <a:xfrm>
                       <a:off x="0" y="0"/>
-                      <a:ext cx="4706007" cy="3410426"/>
+                      <a:ext cx="6371590" cy="4880610"/>
                     </a:xfrm>
                     <a:prstGeom prst="rect">
                       <a:avLst/>
@@ -6817,16 +6815,16 @@
           <w:rFonts w:ascii="Times New Roman" w:hAnsi="Times New Roman"/>
           <w:b/>
           <w:bCs/>
-          <w:noProof/>
           <w:sz w:val="28"/>
           <w:szCs w:val="28"/>
           <w:lang w:val="en-US"/>
         </w:rPr>
+        <w:lastRenderedPageBreak/>
         <w:drawing>
-          <wp:inline distT="0" distB="0" distL="0" distR="0" wp14:anchorId="1AB171E0" wp14:editId="26A78024">
-            <wp:extent cx="3123591" cy="3449936"/>
-            <wp:effectExtent l="0" t="0" r="0" b="0"/>
-            <wp:docPr id="2129868256" name="Рисунок 1"/>
+          <wp:inline distT="0" distB="0" distL="0" distR="0" wp14:anchorId="22BFF4E7" wp14:editId="39231264">
+            <wp:extent cx="5201376" cy="8602275"/>
+            <wp:effectExtent l="0" t="0" r="0" b="8890"/>
+            <wp:docPr id="1665517631" name="Рисунок 1"/>
             <wp:cNvGraphicFramePr>
               <a:graphicFrameLocks xmlns:a="http://schemas.openxmlformats.org/drawingml/2006/main" noChangeAspect="1"/>
             </wp:cNvGraphicFramePr>
@@ -6834,7 +6832,7 @@
               <a:graphicData uri="http://schemas.openxmlformats.org/drawingml/2006/picture">
                 <pic:pic xmlns:pic="http://schemas.openxmlformats.org/drawingml/2006/picture">
                   <pic:nvPicPr>
-                    <pic:cNvPr id="2129868256" name=""/>
+                    <pic:cNvPr id="1665517631" name=""/>
                     <pic:cNvPicPr/>
                   </pic:nvPicPr>
                   <pic:blipFill>
@@ -6846,7 +6844,7 @@
                   <pic:spPr>
                     <a:xfrm>
                       <a:off x="0" y="0"/>
-                      <a:ext cx="3127277" cy="3454007"/>
+                      <a:ext cx="5201376" cy="8602275"/>
                     </a:xfrm>
                     <a:prstGeom prst="rect">
                       <a:avLst/>
@@ -8069,7 +8067,27 @@
                 <w:szCs w:val="19"/>
                 <w:lang w:val="en-US"/>
               </w:rPr>
-              <w:t>)Math.Pow(2, x) + 10;</w:t>
+              <w:t xml:space="preserve">)Math.Pow(2, x) </w:t>
+            </w:r>
+            <w:r>
+              <w:rPr>
+                <w:rFonts w:ascii="Cascadia Mono" w:eastAsiaTheme="minorHAnsi" w:hAnsi="Cascadia Mono" w:cs="Cascadia Mono"/>
+                <w:color w:val="000000"/>
+                <w:sz w:val="19"/>
+                <w:szCs w:val="19"/>
+                <w:lang w:val="en-US"/>
+              </w:rPr>
+              <w:t>-</w:t>
+            </w:r>
+            <w:r>
+              <w:rPr>
+                <w:rFonts w:ascii="Cascadia Mono" w:eastAsiaTheme="minorHAnsi" w:hAnsi="Cascadia Mono" w:cs="Cascadia Mono"/>
+                <w:color w:val="000000"/>
+                <w:sz w:val="19"/>
+                <w:szCs w:val="19"/>
+                <w:lang w:val="en-US"/>
+              </w:rPr>
+              <w:t xml:space="preserve"> 10;</w:t>
             </w:r>
           </w:p>
           <w:p>
